--- a/เขียน Paper/IS report/Chapter 1-5.docx
+++ b/เขียน Paper/IS report/Chapter 1-5.docx
@@ -2429,13 +2429,7 @@
         <w:rPr>
           <w:rFonts w:ascii="Times New Roman" w:hAnsi="Times New Roman"/>
         </w:rPr>
-        <w:t>et.al.</w:t>
-      </w:r>
-      <w:r>
-        <w:rPr>
-          <w:rFonts w:ascii="Times New Roman" w:hAnsi="Times New Roman"/>
-        </w:rPr>
-        <w:t>, 2020)</w:t>
+        <w:t>et.al., 2020)</w:t>
       </w:r>
       <w:r>
         <w:rPr>
@@ -3557,134 +3551,106 @@
         <w:spacing w:line="360" w:lineRule="auto"/>
         <w:ind w:firstLine="567"/>
         <w:contextualSpacing/>
-        <w:jc w:val="thaiDistribute"/>
-        <w:rPr>
-          <w:rFonts w:ascii="Times New Roman" w:hAnsi="Times New Roman" w:cs="Times New Roman"/>
-          <w:szCs w:val="22"/>
-        </w:rPr>
-      </w:pPr>
-    </w:p>
-    <w:p>
-      <w:pPr>
-        <w:spacing w:line="360" w:lineRule="auto"/>
-        <w:ind w:firstLine="567"/>
-        <w:contextualSpacing/>
         <w:jc w:val="center"/>
         <w:rPr>
           <w:rFonts w:ascii="Times New Roman" w:eastAsiaTheme="minorEastAsia" w:hAnsi="Times New Roman" w:cs="Times New Roman"/>
           <w:szCs w:val="22"/>
         </w:rPr>
       </w:pPr>
-      <m:oMath>
-        <m:r>
-          <m:rPr>
-            <m:sty m:val="p"/>
-          </m:rPr>
-          <w:rPr>
-            <w:rFonts w:ascii="Cambria Math" w:eastAsiaTheme="minorEastAsia" w:hAnsi="Cambria Math" w:cs="Times New Roman"/>
-            <w:szCs w:val="22"/>
-          </w:rPr>
-          <m:t>Helpfulness score</m:t>
-        </m:r>
-        <m:r>
-          <w:rPr>
-            <w:rFonts w:ascii="Cambria Math" w:hAnsi="Cambria Math" w:cs="Times New Roman"/>
-            <w:szCs w:val="22"/>
-          </w:rPr>
-          <m:t>=</m:t>
-        </m:r>
-        <m:f>
-          <m:fPr>
-            <m:ctrlPr>
-              <w:rPr>
-                <w:rFonts w:ascii="Cambria Math" w:hAnsi="Cambria Math" w:cs="Times New Roman"/>
-                <w:i/>
-                <w:szCs w:val="22"/>
-              </w:rPr>
-            </m:ctrlPr>
-          </m:fPr>
-          <m:num>
-            <m:nary>
-              <m:naryPr>
-                <m:chr m:val="∑"/>
-                <m:grow m:val="1"/>
-                <m:ctrlPr>
-                  <w:rPr>
-                    <w:rFonts w:ascii="Cambria Math" w:hAnsi="Cambria Math" w:cs="Times New Roman"/>
-                    <w:szCs w:val="22"/>
-                  </w:rPr>
-                </m:ctrlPr>
-              </m:naryPr>
-              <m:sub>
-                <m:r>
-                  <w:rPr>
-                    <w:rFonts w:ascii="Cambria Math" w:hAnsi="Cambria Math" w:cs="Times New Roman"/>
-                    <w:szCs w:val="22"/>
-                  </w:rPr>
-                  <m:t>i=1</m:t>
-                </m:r>
-              </m:sub>
-              <m:sup>
-                <m:r>
-                  <w:rPr>
-                    <w:rFonts w:ascii="Cambria Math" w:hAnsi="Cambria Math" w:cs="Times New Roman"/>
-                    <w:szCs w:val="22"/>
-                  </w:rPr>
-                  <m:t>n</m:t>
-                </m:r>
-              </m:sup>
-              <m:e>
-                <m:d>
-                  <m:dPr>
-                    <m:ctrlPr>
-                      <w:rPr>
-                        <w:rFonts w:ascii="Cambria Math" w:hAnsi="Cambria Math" w:cs="Times New Roman"/>
-                        <w:szCs w:val="22"/>
-                      </w:rPr>
-                    </m:ctrlPr>
-                  </m:dPr>
-                  <m:e>
-                    <m:r>
-                      <m:rPr>
-                        <m:sty m:val="p"/>
-                      </m:rPr>
-                      <w:rPr>
-                        <w:rFonts w:ascii="Cambria Math" w:hAnsi="Cambria Math" w:cs="Times New Roman"/>
-                        <w:szCs w:val="22"/>
-                      </w:rPr>
-                      <m:t>Creditability+Content+Expression</m:t>
-                    </m:r>
-                  </m:e>
-                </m:d>
-              </m:e>
-            </m:nary>
-          </m:num>
-          <m:den>
-            <m:r>
-              <m:rPr>
-                <m:sty m:val="p"/>
-              </m:rPr>
-              <w:rPr>
-                <w:rFonts w:ascii="Cambria Math" w:eastAsiaTheme="minorEastAsia" w:hAnsi="Cambria Math" w:cs="Times New Roman"/>
-                <w:szCs w:val="22"/>
-              </w:rPr>
-              <m:t>Number of annotators</m:t>
-            </m:r>
-          </m:den>
-        </m:f>
-      </m:oMath>
-      <w:r>
+      <w:r>
+        <w:rPr>
+          <w:noProof/>
+        </w:rPr>
+        <w:drawing>
+          <wp:anchor distT="0" distB="0" distL="114300" distR="114300" simplePos="0" relativeHeight="251658240" behindDoc="1" locked="0" layoutInCell="1" allowOverlap="1" wp14:anchorId="1E705EB8" wp14:editId="321A3943">
+            <wp:simplePos x="0" y="0"/>
+            <wp:positionH relativeFrom="column">
+              <wp:posOffset>490672</wp:posOffset>
+            </wp:positionH>
+            <wp:positionV relativeFrom="paragraph">
+              <wp:posOffset>74911</wp:posOffset>
+            </wp:positionV>
+            <wp:extent cx="3752967" cy="481659"/>
+            <wp:effectExtent l="0" t="0" r="0" b="0"/>
+            <wp:wrapNone/>
+            <wp:docPr id="391013658" name="Picture 1"/>
+            <wp:cNvGraphicFramePr>
+              <a:graphicFrameLocks xmlns:a="http://schemas.openxmlformats.org/drawingml/2006/main" noChangeAspect="1"/>
+            </wp:cNvGraphicFramePr>
+            <a:graphic xmlns:a="http://schemas.openxmlformats.org/drawingml/2006/main">
+              <a:graphicData uri="http://schemas.openxmlformats.org/drawingml/2006/picture">
+                <pic:pic xmlns:pic="http://schemas.openxmlformats.org/drawingml/2006/picture">
+                  <pic:nvPicPr>
+                    <pic:cNvPr id="391013658" name=""/>
+                    <pic:cNvPicPr/>
+                  </pic:nvPicPr>
+                  <pic:blipFill>
+                    <a:blip r:embed="rId9">
+                      <a:extLst>
+                        <a:ext uri="{28A0092B-C50C-407E-A947-70E740481C1C}">
+                          <a14:useLocalDpi xmlns:a14="http://schemas.microsoft.com/office/drawing/2010/main" val="0"/>
+                        </a:ext>
+                      </a:extLst>
+                    </a:blip>
+                    <a:stretch>
+                      <a:fillRect/>
+                    </a:stretch>
+                  </pic:blipFill>
+                  <pic:spPr>
+                    <a:xfrm>
+                      <a:off x="0" y="0"/>
+                      <a:ext cx="3752967" cy="481659"/>
+                    </a:xfrm>
+                    <a:prstGeom prst="rect">
+                      <a:avLst/>
+                    </a:prstGeom>
+                  </pic:spPr>
+                </pic:pic>
+              </a:graphicData>
+            </a:graphic>
+            <wp14:sizeRelH relativeFrom="page">
+              <wp14:pctWidth>0</wp14:pctWidth>
+            </wp14:sizeRelH>
+            <wp14:sizeRelV relativeFrom="page">
+              <wp14:pctHeight>0</wp14:pctHeight>
+            </wp14:sizeRelV>
+          </wp:anchor>
+        </w:drawing>
+      </w:r>
+    </w:p>
+    <w:p>
+      <w:pPr>
+        <w:spacing w:line="360" w:lineRule="auto"/>
+        <w:ind w:left="5040" w:firstLine="720"/>
+        <w:contextualSpacing/>
+        <w:jc w:val="center"/>
         <w:rPr>
           <w:rFonts w:ascii="Times New Roman" w:eastAsiaTheme="minorEastAsia" w:hAnsi="Times New Roman" w:cs="Times New Roman"/>
           <w:szCs w:val="22"/>
         </w:rPr>
-        <w:t xml:space="preserve"> </w:t>
-      </w:r>
+      </w:pPr>
       <w:r>
         <w:rPr>
           <w:rFonts w:ascii="Times New Roman" w:eastAsiaTheme="minorEastAsia" w:hAnsi="Times New Roman" w:cs="Times New Roman"/>
           <w:szCs w:val="22"/>
         </w:rPr>
+        <w:t>(1)</w:t>
+      </w:r>
+    </w:p>
+    <w:p>
+      <w:pPr>
+        <w:spacing w:line="360" w:lineRule="auto"/>
+        <w:contextualSpacing/>
+        <w:rPr>
+          <w:rFonts w:ascii="Times New Roman" w:eastAsiaTheme="minorEastAsia" w:hAnsi="Times New Roman" w:cs="Times New Roman"/>
+          <w:szCs w:val="22"/>
+        </w:rPr>
+      </w:pPr>
+      <w:r>
+        <w:rPr>
+          <w:rFonts w:ascii="Times New Roman" w:eastAsiaTheme="minorEastAsia" w:hAnsi="Times New Roman" w:cs="Times New Roman"/>
+          <w:szCs w:val="22"/>
+        </w:rPr>
         <w:tab/>
       </w:r>
       <w:r>
@@ -3693,19 +3659,35 @@
           <w:szCs w:val="22"/>
         </w:rPr>
         <w:tab/>
-        <w:t>(1)</w:t>
-      </w:r>
-    </w:p>
-    <w:p>
-      <w:pPr>
-        <w:spacing w:line="360" w:lineRule="auto"/>
-        <w:contextualSpacing/>
-        <w:jc w:val="thaiDistribute"/>
+      </w:r>
+      <w:r>
         <w:rPr>
           <w:rFonts w:ascii="Times New Roman" w:eastAsiaTheme="minorEastAsia" w:hAnsi="Times New Roman" w:cs="Times New Roman"/>
           <w:szCs w:val="22"/>
         </w:rPr>
-      </w:pPr>
+        <w:tab/>
+      </w:r>
+      <w:r>
+        <w:rPr>
+          <w:rFonts w:ascii="Times New Roman" w:eastAsiaTheme="minorEastAsia" w:hAnsi="Times New Roman" w:cs="Times New Roman"/>
+          <w:szCs w:val="22"/>
+        </w:rPr>
+        <w:tab/>
+      </w:r>
+      <w:r>
+        <w:rPr>
+          <w:rFonts w:ascii="Times New Roman" w:eastAsiaTheme="minorEastAsia" w:hAnsi="Times New Roman" w:cs="Times New Roman"/>
+          <w:szCs w:val="22"/>
+        </w:rPr>
+        <w:tab/>
+      </w:r>
+      <w:r>
+        <w:rPr>
+          <w:rFonts w:ascii="Times New Roman" w:eastAsiaTheme="minorEastAsia" w:hAnsi="Times New Roman" w:cs="Times New Roman"/>
+          <w:szCs w:val="22"/>
+        </w:rPr>
+        <w:tab/>
+      </w:r>
     </w:p>
     <w:p>
       <w:pPr>
@@ -3870,651 +3852,632 @@
         <w:rPr>
           <w:rFonts w:ascii="Times New Roman" w:hAnsi="Times New Roman"/>
         </w:rPr>
+        <w:t>(</w:t>
+      </w:r>
+      <w:r>
+        <w:rPr>
+          <w:rFonts w:ascii="Times New Roman" w:hAnsi="Times New Roman"/>
+        </w:rPr>
+        <w:t xml:space="preserve">Kong, </w:t>
+      </w:r>
+      <w:r>
+        <w:rPr>
+          <w:rFonts w:ascii="Times New Roman" w:hAnsi="Times New Roman"/>
+        </w:rPr>
+        <w:t>et.al., 2020), (Sharma et.al., 2023)</w:t>
+      </w:r>
+      <w:r>
+        <w:rPr>
+          <w:rFonts w:ascii="Times New Roman" w:hAnsi="Times New Roman" w:cs="Times New Roman"/>
+          <w:szCs w:val="22"/>
+        </w:rPr>
+        <w:t xml:space="preserve">, and </w:t>
+      </w:r>
+      <w:r>
+        <w:rPr>
+          <w:rFonts w:ascii="Times New Roman" w:hAnsi="Times New Roman"/>
+        </w:rPr>
+        <w:t>(</w:t>
+      </w:r>
+      <w:r>
+        <w:rPr>
+          <w:rFonts w:ascii="Times New Roman" w:hAnsi="Times New Roman"/>
+        </w:rPr>
+        <w:t>Bilal</w:t>
+      </w:r>
+      <w:r>
+        <w:rPr>
+          <w:rFonts w:ascii="Times New Roman" w:hAnsi="Times New Roman"/>
+        </w:rPr>
+        <w:t xml:space="preserve"> </w:t>
+      </w:r>
+      <w:r>
+        <w:rPr>
+          <w:rFonts w:ascii="Times New Roman" w:hAnsi="Times New Roman"/>
+        </w:rPr>
+        <w:t xml:space="preserve">&amp; </w:t>
+      </w:r>
+      <w:proofErr w:type="spellStart"/>
+      <w:r>
+        <w:rPr>
+          <w:rFonts w:ascii="Times New Roman" w:hAnsi="Times New Roman"/>
+        </w:rPr>
+        <w:t>Almazroi</w:t>
+      </w:r>
+      <w:proofErr w:type="spellEnd"/>
+      <w:r>
+        <w:rPr>
+          <w:rFonts w:ascii="Times New Roman" w:hAnsi="Times New Roman"/>
+        </w:rPr>
+        <w:t xml:space="preserve">, 2022) </w:t>
+      </w:r>
+      <w:r>
+        <w:rPr>
+          <w:rFonts w:ascii="Times New Roman" w:hAnsi="Times New Roman" w:cs="Times New Roman"/>
+          <w:szCs w:val="22"/>
+        </w:rPr>
+        <w:t>that have employed these model types to predict review helpfulness.</w:t>
+      </w:r>
+    </w:p>
+    <w:p>
+      <w:pPr>
+        <w:spacing w:line="360" w:lineRule="auto"/>
+        <w:contextualSpacing/>
+        <w:rPr>
+          <w:rFonts w:ascii="Times New Roman" w:hAnsi="Times New Roman" w:cs="Times New Roman"/>
+          <w:szCs w:val="22"/>
+        </w:rPr>
+      </w:pPr>
+    </w:p>
+    <w:p>
+      <w:pPr>
+        <w:spacing w:line="360" w:lineRule="auto"/>
+        <w:ind w:firstLine="567"/>
+        <w:contextualSpacing/>
+        <w:rPr>
+          <w:rFonts w:ascii="Times New Roman" w:hAnsi="Times New Roman" w:cs="Times New Roman"/>
+          <w:szCs w:val="22"/>
+        </w:rPr>
+      </w:pPr>
+      <w:r>
+        <w:rPr>
+          <w:rFonts w:ascii="Times New Roman" w:hAnsi="Times New Roman" w:cs="Times New Roman"/>
+          <w:szCs w:val="22"/>
+        </w:rPr>
+        <w:t xml:space="preserve">3.4.1 </w:t>
+      </w:r>
+      <w:r>
+        <w:rPr>
+          <w:rFonts w:ascii="Times New Roman" w:hAnsi="Times New Roman" w:cs="Times New Roman"/>
+          <w:szCs w:val="22"/>
+        </w:rPr>
+        <w:t>Classical M</w:t>
+      </w:r>
+      <w:r>
+        <w:rPr>
+          <w:rFonts w:ascii="Times New Roman" w:hAnsi="Times New Roman" w:cs="Times New Roman"/>
+          <w:szCs w:val="22"/>
+        </w:rPr>
+        <w:t>odels</w:t>
+      </w:r>
+    </w:p>
+    <w:p>
+      <w:pPr>
+        <w:spacing w:line="360" w:lineRule="auto"/>
+        <w:ind w:firstLine="567"/>
+        <w:contextualSpacing/>
+        <w:jc w:val="thaiDistribute"/>
+        <w:rPr>
+          <w:rFonts w:ascii="Times New Roman" w:hAnsi="Times New Roman" w:cs="Times New Roman"/>
+          <w:szCs w:val="22"/>
+        </w:rPr>
+      </w:pPr>
+      <w:r>
+        <w:rPr>
+          <w:rFonts w:ascii="Times New Roman" w:hAnsi="Times New Roman" w:cs="Times New Roman"/>
+          <w:szCs w:val="22"/>
+        </w:rPr>
+        <w:t xml:space="preserve">We used four </w:t>
+      </w:r>
+      <w:r>
+        <w:rPr>
+          <w:rFonts w:ascii="Times New Roman" w:hAnsi="Times New Roman" w:cs="Times New Roman"/>
+          <w:szCs w:val="22"/>
+        </w:rPr>
+        <w:t>classical</w:t>
+      </w:r>
+      <w:r>
+        <w:rPr>
+          <w:rFonts w:ascii="Times New Roman" w:hAnsi="Times New Roman" w:cs="Times New Roman"/>
+          <w:szCs w:val="22"/>
+        </w:rPr>
+        <w:t xml:space="preserve"> </w:t>
+      </w:r>
+      <w:r>
+        <w:rPr>
+          <w:rFonts w:ascii="Times New Roman" w:hAnsi="Times New Roman" w:cs="Times New Roman"/>
+          <w:szCs w:val="22"/>
+        </w:rPr>
+        <w:t>model’s</w:t>
+      </w:r>
+      <w:r>
+        <w:rPr>
+          <w:rFonts w:ascii="Times New Roman" w:hAnsi="Times New Roman" w:cs="Times New Roman"/>
+          <w:szCs w:val="22"/>
+        </w:rPr>
+        <w:t xml:space="preserve"> architectures, including Linear Regression </w:t>
+      </w:r>
+      <w:r>
+        <w:rPr>
+          <w:rFonts w:ascii="Times New Roman" w:hAnsi="Times New Roman" w:cs="Angsana New"/>
+        </w:rPr>
+        <w:t>(Galton ,1886)</w:t>
+      </w:r>
+      <w:r>
+        <w:rPr>
+          <w:rFonts w:ascii="Times New Roman" w:hAnsi="Times New Roman" w:cs="Times New Roman"/>
+          <w:szCs w:val="22"/>
+        </w:rPr>
+        <w:t xml:space="preserve">, Support Vector Machine </w:t>
+      </w:r>
+      <w:r>
+        <w:rPr>
+          <w:rFonts w:ascii="Times New Roman" w:hAnsi="Times New Roman" w:cs="Times New Roman"/>
+          <w:szCs w:val="22"/>
+        </w:rPr>
+        <w:t xml:space="preserve">(Cortes &amp; </w:t>
+      </w:r>
+      <w:proofErr w:type="spellStart"/>
+      <w:r>
+        <w:rPr>
+          <w:rFonts w:ascii="Times New Roman" w:hAnsi="Times New Roman" w:cs="Times New Roman"/>
+          <w:szCs w:val="22"/>
+        </w:rPr>
+        <w:t>Vapnik</w:t>
+      </w:r>
+      <w:proofErr w:type="spellEnd"/>
+      <w:r>
+        <w:rPr>
+          <w:rFonts w:ascii="Times New Roman" w:hAnsi="Times New Roman" w:cs="Times New Roman"/>
+          <w:szCs w:val="22"/>
+        </w:rPr>
+        <w:t>, 1995)</w:t>
+      </w:r>
+      <w:r>
+        <w:rPr>
+          <w:rFonts w:ascii="Times New Roman" w:hAnsi="Times New Roman" w:cs="Times New Roman"/>
+          <w:szCs w:val="22"/>
+        </w:rPr>
+        <w:t xml:space="preserve">, Decision Tree </w:t>
+      </w:r>
+      <w:r>
+        <w:rPr>
+          <w:rFonts w:ascii="Times New Roman" w:hAnsi="Times New Roman" w:cs="Times New Roman"/>
+          <w:szCs w:val="22"/>
+        </w:rPr>
+        <w:t>(Quinlan, 1986)</w:t>
+      </w:r>
+      <w:r>
+        <w:rPr>
+          <w:rFonts w:ascii="Times New Roman" w:hAnsi="Times New Roman" w:cs="Times New Roman"/>
+          <w:szCs w:val="22"/>
+        </w:rPr>
+        <w:t xml:space="preserve">, and K Nearest Neighbors </w:t>
+      </w:r>
+      <w:r>
+        <w:rPr>
+          <w:rFonts w:ascii="Times New Roman" w:hAnsi="Times New Roman" w:cs="Times New Roman"/>
+          <w:szCs w:val="22"/>
+        </w:rPr>
+        <w:t>(Cover &amp; Hart 1967)</w:t>
+      </w:r>
+      <w:r>
+        <w:rPr>
+          <w:rFonts w:ascii="Times New Roman" w:hAnsi="Times New Roman" w:cs="Times New Roman"/>
+          <w:szCs w:val="22"/>
+        </w:rPr>
+        <w:t>. These models were trained using a regression approach to analyze the informative content of the reviews. We employed TF-IDF to convert the text into numerical features, allowing the models to establish patterns and relationships between these features and the helpfulness score. This approach enabled the prediction of helpfulness based on the informative content of the reviews.</w:t>
+      </w:r>
+    </w:p>
+    <w:p>
+      <w:pPr>
+        <w:spacing w:line="360" w:lineRule="auto"/>
+        <w:ind w:firstLine="567"/>
+        <w:contextualSpacing/>
+        <w:jc w:val="thaiDistribute"/>
+        <w:rPr>
+          <w:rFonts w:ascii="Times New Roman" w:hAnsi="Times New Roman" w:cs="Times New Roman"/>
+          <w:szCs w:val="22"/>
+        </w:rPr>
+      </w:pPr>
+    </w:p>
+    <w:p>
+      <w:pPr>
+        <w:spacing w:line="360" w:lineRule="auto"/>
+        <w:ind w:firstLine="567"/>
+        <w:contextualSpacing/>
+        <w:jc w:val="thaiDistribute"/>
+        <w:rPr>
+          <w:rFonts w:ascii="Times New Roman" w:hAnsi="Times New Roman" w:cs="Times New Roman"/>
+          <w:szCs w:val="22"/>
+        </w:rPr>
+      </w:pPr>
+      <w:r>
+        <w:rPr>
+          <w:rFonts w:ascii="Times New Roman" w:hAnsi="Times New Roman" w:cs="Times New Roman"/>
+          <w:szCs w:val="22"/>
+        </w:rPr>
+        <w:t xml:space="preserve">3.4.2 Neural Network Models </w:t>
+      </w:r>
+    </w:p>
+    <w:p>
+      <w:pPr>
+        <w:spacing w:line="360" w:lineRule="auto"/>
+        <w:ind w:firstLine="567"/>
+        <w:contextualSpacing/>
+        <w:jc w:val="thaiDistribute"/>
+        <w:rPr>
+          <w:rFonts w:ascii="Times New Roman" w:hAnsi="Times New Roman" w:cs="Times New Roman"/>
+          <w:szCs w:val="22"/>
+        </w:rPr>
+      </w:pPr>
+      <w:r>
+        <w:rPr>
+          <w:rFonts w:ascii="Times New Roman" w:hAnsi="Times New Roman" w:cs="Times New Roman"/>
+          <w:szCs w:val="22"/>
+        </w:rPr>
+        <w:t xml:space="preserve">We used four neural network architectures, including Deep Neural Networks (DNN) </w:t>
+      </w:r>
+      <w:r>
+        <w:rPr>
+          <w:rFonts w:ascii="Times New Roman" w:hAnsi="Times New Roman" w:cs="Times New Roman"/>
+          <w:szCs w:val="22"/>
+        </w:rPr>
+        <w:t>(</w:t>
+      </w:r>
+      <w:proofErr w:type="spellStart"/>
+      <w:r>
+        <w:rPr>
+          <w:rFonts w:ascii="Times New Roman" w:hAnsi="Times New Roman" w:cs="Times New Roman"/>
+          <w:szCs w:val="22"/>
+        </w:rPr>
+        <w:t>Rumelart</w:t>
+      </w:r>
+      <w:proofErr w:type="spellEnd"/>
+      <w:r>
+        <w:rPr>
+          <w:rFonts w:ascii="Times New Roman" w:hAnsi="Times New Roman" w:cs="Times New Roman"/>
+          <w:szCs w:val="22"/>
+        </w:rPr>
+        <w:t>, et.al., 1986)</w:t>
+      </w:r>
+      <w:r>
+        <w:rPr>
+          <w:rFonts w:ascii="Times New Roman" w:hAnsi="Times New Roman" w:cs="Times New Roman"/>
+          <w:szCs w:val="22"/>
+        </w:rPr>
+        <w:t xml:space="preserve">, Recurrent Neural Networks (RNN) </w:t>
+      </w:r>
+      <w:r>
+        <w:rPr>
+          <w:rFonts w:ascii="Times New Roman" w:hAnsi="Times New Roman" w:cs="Times New Roman"/>
+          <w:szCs w:val="22"/>
+        </w:rPr>
+        <w:t>(Elman, 1990)</w:t>
+      </w:r>
+      <w:r>
+        <w:rPr>
+          <w:rFonts w:ascii="Times New Roman" w:hAnsi="Times New Roman" w:cs="Times New Roman"/>
+          <w:szCs w:val="22"/>
+        </w:rPr>
+        <w:t xml:space="preserve">, Convolutional Neural Networks (CNN) </w:t>
+      </w:r>
+      <w:r>
+        <w:rPr>
+          <w:rFonts w:ascii="Times New Roman" w:hAnsi="Times New Roman" w:cs="Times New Roman"/>
+          <w:szCs w:val="22"/>
+        </w:rPr>
+        <w:t>(</w:t>
+      </w:r>
+      <w:proofErr w:type="spellStart"/>
+      <w:r>
+        <w:rPr>
+          <w:rFonts w:ascii="Times New Roman" w:hAnsi="Times New Roman" w:cs="Times New Roman"/>
+          <w:szCs w:val="22"/>
+        </w:rPr>
+        <w:t>Hochreiter</w:t>
+      </w:r>
+      <w:proofErr w:type="spellEnd"/>
+      <w:r>
+        <w:rPr>
+          <w:rFonts w:ascii="Times New Roman" w:hAnsi="Times New Roman" w:cs="Times New Roman"/>
+          <w:szCs w:val="22"/>
+        </w:rPr>
+        <w:t xml:space="preserve"> &amp; </w:t>
+      </w:r>
+      <w:proofErr w:type="spellStart"/>
+      <w:r>
+        <w:rPr>
+          <w:rFonts w:ascii="Times New Roman" w:hAnsi="Times New Roman" w:cs="Times New Roman"/>
+          <w:szCs w:val="22"/>
+        </w:rPr>
+        <w:t>Schmidhuber</w:t>
+      </w:r>
+      <w:proofErr w:type="spellEnd"/>
+      <w:r>
+        <w:rPr>
+          <w:rFonts w:ascii="Times New Roman" w:hAnsi="Times New Roman" w:cs="Times New Roman"/>
+          <w:szCs w:val="22"/>
+        </w:rPr>
+        <w:t>, 1997)</w:t>
+      </w:r>
+      <w:r>
+        <w:rPr>
+          <w:rFonts w:ascii="Times New Roman" w:hAnsi="Times New Roman" w:cs="Times New Roman"/>
+          <w:szCs w:val="22"/>
+        </w:rPr>
+        <w:t xml:space="preserve">, and Long Short-term Memory (LSTM) </w:t>
+      </w:r>
+      <w:r>
+        <w:rPr>
+          <w:rFonts w:ascii="Times New Roman" w:hAnsi="Times New Roman" w:cs="Times New Roman"/>
+          <w:szCs w:val="22"/>
+        </w:rPr>
+        <w:t>(Fukushima, 1980)</w:t>
+      </w:r>
+      <w:r>
+        <w:rPr>
+          <w:rFonts w:ascii="Times New Roman" w:hAnsi="Times New Roman" w:cs="Times New Roman"/>
+          <w:szCs w:val="22"/>
+        </w:rPr>
+        <w:t>, in our study. These models were trained using a regression approach to analyse the informative content of the reviews. They excel at capturing complex relationships and abstract representations from the text data. In our implementation, we utilized a vocabulary-to-index mapping to establish a relationship between the words in the text and their corresponding indices. The neural network models typically consisted of an embedding layer, which converted the text into a dense vector representation. By adjusting the weights during the training process, the network learned the relationship between the review text and the helpfulness score. This enabled the models to make predictions based on the learned representations.</w:t>
+      </w:r>
+      <w:r>
+        <w:rPr>
+          <w:rFonts w:ascii="Times New Roman" w:hAnsi="Times New Roman" w:cs="Times New Roman"/>
+          <w:szCs w:val="22"/>
+        </w:rPr>
+        <w:t xml:space="preserve"> </w:t>
+      </w:r>
+    </w:p>
+    <w:p>
+      <w:pPr>
+        <w:spacing w:line="360" w:lineRule="auto"/>
+        <w:ind w:firstLine="567"/>
+        <w:contextualSpacing/>
+        <w:jc w:val="thaiDistribute"/>
+        <w:rPr>
+          <w:rFonts w:ascii="Times New Roman" w:hAnsi="Times New Roman" w:cs="Times New Roman"/>
+          <w:szCs w:val="22"/>
+        </w:rPr>
+      </w:pPr>
+    </w:p>
+    <w:p>
+      <w:pPr>
+        <w:spacing w:line="360" w:lineRule="auto"/>
+        <w:ind w:firstLine="567"/>
+        <w:contextualSpacing/>
+        <w:jc w:val="thaiDistribute"/>
+        <w:rPr>
+          <w:rFonts w:ascii="Times New Roman" w:hAnsi="Times New Roman" w:cs="Times New Roman"/>
+          <w:szCs w:val="22"/>
+        </w:rPr>
+      </w:pPr>
+      <w:r>
+        <w:rPr>
+          <w:rFonts w:ascii="Times New Roman" w:hAnsi="Times New Roman" w:cs="Times New Roman"/>
+          <w:szCs w:val="22"/>
+        </w:rPr>
+        <w:t>3.4.3</w:t>
+      </w:r>
+      <w:r>
+        <w:rPr>
+          <w:rFonts w:ascii="Times New Roman" w:hAnsi="Times New Roman" w:cs="Times New Roman"/>
+          <w:szCs w:val="22"/>
+        </w:rPr>
+        <w:t xml:space="preserve"> </w:t>
+      </w:r>
+      <w:r>
+        <w:rPr>
+          <w:rFonts w:ascii="Times New Roman" w:hAnsi="Times New Roman" w:cs="Times New Roman"/>
+          <w:szCs w:val="22"/>
+        </w:rPr>
+        <w:t xml:space="preserve">Pre-trained Models </w:t>
+      </w:r>
+    </w:p>
+    <w:p>
+      <w:pPr>
+        <w:spacing w:line="360" w:lineRule="auto"/>
+        <w:ind w:firstLine="567"/>
+        <w:contextualSpacing/>
+        <w:jc w:val="thaiDistribute"/>
+        <w:rPr>
+          <w:rFonts w:ascii="Times New Roman" w:hAnsi="Times New Roman" w:cs="Times New Roman"/>
+          <w:szCs w:val="22"/>
+        </w:rPr>
+      </w:pPr>
+      <w:r>
+        <w:rPr>
+          <w:rFonts w:ascii="Times New Roman" w:hAnsi="Times New Roman" w:cs="Times New Roman"/>
+          <w:szCs w:val="22"/>
+        </w:rPr>
+        <w:t xml:space="preserve">We utilized four pre-trained models: </w:t>
+      </w:r>
+      <w:proofErr w:type="spellStart"/>
+      <w:r>
+        <w:rPr>
+          <w:rFonts w:ascii="Times New Roman" w:hAnsi="Times New Roman" w:cs="Times New Roman"/>
+          <w:szCs w:val="22"/>
+        </w:rPr>
+        <w:t>WangchanBERTa</w:t>
+      </w:r>
+      <w:proofErr w:type="spellEnd"/>
+      <w:r>
+        <w:rPr>
+          <w:rFonts w:ascii="Times New Roman" w:hAnsi="Times New Roman" w:cs="Times New Roman"/>
+          <w:szCs w:val="22"/>
+        </w:rPr>
+        <w:t xml:space="preserve"> </w:t>
+      </w:r>
+      <w:r>
+        <w:rPr>
+          <w:rFonts w:ascii="Times New Roman" w:hAnsi="Times New Roman" w:cs="Times New Roman"/>
+          <w:szCs w:val="22"/>
+        </w:rPr>
+        <w:t>(</w:t>
+      </w:r>
+      <w:proofErr w:type="spellStart"/>
+      <w:r>
+        <w:rPr>
+          <w:rFonts w:ascii="Times New Roman" w:hAnsi="Times New Roman"/>
+        </w:rPr>
+        <w:t>Lowphansirikul</w:t>
+      </w:r>
+      <w:proofErr w:type="spellEnd"/>
+      <w:r>
+        <w:rPr>
+          <w:rFonts w:ascii="Times New Roman" w:hAnsi="Times New Roman"/>
+        </w:rPr>
+        <w:t>, 2021</w:t>
+      </w:r>
+      <w:r>
+        <w:rPr>
+          <w:rFonts w:ascii="Times New Roman" w:hAnsi="Times New Roman" w:cs="Times New Roman"/>
+          <w:szCs w:val="22"/>
+        </w:rPr>
+        <w:t>)</w:t>
+      </w:r>
+      <w:r>
+        <w:rPr>
+          <w:rFonts w:ascii="Times New Roman" w:hAnsi="Times New Roman" w:cs="Times New Roman"/>
+          <w:szCs w:val="22"/>
+        </w:rPr>
+        <w:t xml:space="preserve">, BERT </w:t>
+      </w:r>
+      <w:r>
+        <w:rPr>
+          <w:rFonts w:ascii="Times New Roman" w:hAnsi="Times New Roman" w:cs="Times New Roman"/>
+          <w:szCs w:val="22"/>
+        </w:rPr>
+        <w:t>(</w:t>
+      </w:r>
+      <w:r>
+        <w:rPr>
+          <w:rFonts w:ascii="Times New Roman" w:hAnsi="Times New Roman"/>
+        </w:rPr>
+        <w:t>Devlin</w:t>
+      </w:r>
+      <w:r>
+        <w:rPr>
+          <w:rFonts w:ascii="Times New Roman" w:hAnsi="Times New Roman"/>
+        </w:rPr>
+        <w:t>, et.al., 2018</w:t>
+      </w:r>
+      <w:r>
+        <w:rPr>
+          <w:rFonts w:ascii="Times New Roman" w:hAnsi="Times New Roman" w:cs="Times New Roman"/>
+          <w:szCs w:val="22"/>
+        </w:rPr>
+        <w:t>)</w:t>
+      </w:r>
+      <w:r>
+        <w:rPr>
+          <w:rFonts w:ascii="Times New Roman" w:hAnsi="Times New Roman" w:cs="Times New Roman"/>
+          <w:szCs w:val="22"/>
+        </w:rPr>
+        <w:t xml:space="preserve">, </w:t>
+      </w:r>
+      <w:proofErr w:type="spellStart"/>
+      <w:r>
+        <w:rPr>
+          <w:rFonts w:ascii="Times New Roman" w:hAnsi="Times New Roman" w:cs="Times New Roman"/>
+          <w:szCs w:val="22"/>
+        </w:rPr>
+        <w:t>RoBERTa</w:t>
+      </w:r>
+      <w:proofErr w:type="spellEnd"/>
+      <w:r>
+        <w:rPr>
+          <w:rFonts w:ascii="Times New Roman" w:hAnsi="Times New Roman" w:cs="Times New Roman"/>
+          <w:szCs w:val="22"/>
+        </w:rPr>
+        <w:t xml:space="preserve"> </w:t>
+      </w:r>
+      <w:r>
+        <w:rPr>
+          <w:rFonts w:ascii="Times New Roman" w:hAnsi="Times New Roman" w:cs="Times New Roman"/>
+          <w:szCs w:val="22"/>
+        </w:rPr>
+        <w:t>(</w:t>
+      </w:r>
+      <w:r>
+        <w:rPr>
+          <w:rFonts w:ascii="Times New Roman" w:hAnsi="Times New Roman"/>
+        </w:rPr>
+        <w:t>Liu</w:t>
+      </w:r>
+      <w:r>
+        <w:rPr>
+          <w:rFonts w:ascii="Times New Roman" w:hAnsi="Times New Roman"/>
+        </w:rPr>
+        <w:t>, et.al., 2019</w:t>
+      </w:r>
+      <w:r>
+        <w:rPr>
+          <w:rFonts w:ascii="Times New Roman" w:hAnsi="Times New Roman" w:cs="Times New Roman"/>
+          <w:szCs w:val="22"/>
+        </w:rPr>
+        <w:t>)</w:t>
+      </w:r>
+      <w:r>
+        <w:rPr>
+          <w:rFonts w:ascii="Times New Roman" w:hAnsi="Times New Roman" w:cs="Times New Roman"/>
+          <w:szCs w:val="22"/>
+        </w:rPr>
+        <w:t xml:space="preserve">, and Thai-NER </w:t>
+      </w:r>
+      <w:r>
+        <w:rPr>
+          <w:rFonts w:ascii="Times New Roman" w:hAnsi="Times New Roman" w:cs="Times New Roman"/>
+          <w:szCs w:val="22"/>
+        </w:rPr>
+        <w:t>(</w:t>
+      </w:r>
+      <w:proofErr w:type="spellStart"/>
+      <w:r>
+        <w:rPr>
+          <w:rFonts w:ascii="Times New Roman" w:hAnsi="Times New Roman"/>
+        </w:rPr>
+        <w:t>Suriyachay</w:t>
+      </w:r>
+      <w:proofErr w:type="spellEnd"/>
+      <w:r>
+        <w:rPr>
+          <w:rFonts w:ascii="Times New Roman" w:hAnsi="Times New Roman"/>
+        </w:rPr>
+        <w:t>, et.al., 2021</w:t>
+      </w:r>
+      <w:r>
+        <w:rPr>
+          <w:rFonts w:ascii="Times New Roman" w:hAnsi="Times New Roman" w:cs="Times New Roman"/>
+          <w:szCs w:val="22"/>
+        </w:rPr>
+        <w:t>)</w:t>
+      </w:r>
+      <w:r>
+        <w:rPr>
+          <w:rFonts w:ascii="Times New Roman" w:hAnsi="Times New Roman" w:cs="Times New Roman"/>
+          <w:szCs w:val="22"/>
+        </w:rPr>
+        <w:t xml:space="preserve">. These models were developed by researchers in the field of natural language processing and initially trained by on a large-scale corpus of Thai language and, which included various textual sources such as social media posts, online reviews, news articles. The main objective of pre-training models was to capture language understanding for challenging aspects specific to the Thai language, including grammar, patterns, semantics, and contextual comprehension. To adapt these pre-trained models for our review helpfulness prediction task, we employed a process known as transfer learning. This involved fine-tuning the models using our labeled dataset, which consisted of review texts and their corresponding helpfulness scores. The fine-tuning process adjusted the internal weights and biases of the models to minimize the </w:t>
+      </w:r>
+      <w:r>
+        <w:rPr>
+          <w:rFonts w:ascii="Times New Roman" w:hAnsi="Times New Roman" w:cs="Times New Roman"/>
+          <w:szCs w:val="22"/>
+        </w:rPr>
         <w:lastRenderedPageBreak/>
-        <w:t>(</w:t>
-      </w:r>
-      <w:r>
-        <w:rPr>
-          <w:rFonts w:ascii="Times New Roman" w:hAnsi="Times New Roman"/>
-        </w:rPr>
-        <w:t xml:space="preserve">Kong, </w:t>
-      </w:r>
-      <w:r>
-        <w:rPr>
-          <w:rFonts w:ascii="Times New Roman" w:hAnsi="Times New Roman"/>
-        </w:rPr>
-        <w:t>et.al., 2020)</w:t>
-      </w:r>
-      <w:r>
-        <w:rPr>
-          <w:rFonts w:ascii="Times New Roman" w:hAnsi="Times New Roman"/>
-        </w:rPr>
-        <w:t xml:space="preserve">, </w:t>
-      </w:r>
-      <w:r>
-        <w:rPr>
-          <w:rFonts w:ascii="Times New Roman" w:hAnsi="Times New Roman"/>
-        </w:rPr>
-        <w:t>(Sharma et.al., 2023)</w:t>
-      </w:r>
-      <w:r>
-        <w:rPr>
-          <w:rFonts w:ascii="Times New Roman" w:hAnsi="Times New Roman" w:cs="Times New Roman"/>
-          <w:szCs w:val="22"/>
-        </w:rPr>
-        <w:t xml:space="preserve">, and </w:t>
-      </w:r>
-      <w:r>
-        <w:rPr>
-          <w:rFonts w:ascii="Times New Roman" w:hAnsi="Times New Roman"/>
-        </w:rPr>
-        <w:t>(</w:t>
-      </w:r>
-      <w:r>
-        <w:rPr>
-          <w:rFonts w:ascii="Times New Roman" w:hAnsi="Times New Roman"/>
-        </w:rPr>
-        <w:t>Bilal</w:t>
-      </w:r>
-      <w:r>
-        <w:rPr>
-          <w:rFonts w:ascii="Times New Roman" w:hAnsi="Times New Roman"/>
-        </w:rPr>
-        <w:t xml:space="preserve"> </w:t>
-      </w:r>
-      <w:r>
-        <w:rPr>
-          <w:rFonts w:ascii="Times New Roman" w:hAnsi="Times New Roman"/>
-        </w:rPr>
-        <w:t xml:space="preserve">&amp; </w:t>
-      </w:r>
-      <w:proofErr w:type="spellStart"/>
-      <w:r>
-        <w:rPr>
-          <w:rFonts w:ascii="Times New Roman" w:hAnsi="Times New Roman"/>
-        </w:rPr>
-        <w:t>Almazroi</w:t>
-      </w:r>
-      <w:proofErr w:type="spellEnd"/>
-      <w:r>
-        <w:rPr>
-          <w:rFonts w:ascii="Times New Roman" w:hAnsi="Times New Roman"/>
-        </w:rPr>
-        <w:t>, 2022)</w:t>
-      </w:r>
-      <w:r>
-        <w:rPr>
-          <w:rFonts w:ascii="Times New Roman" w:hAnsi="Times New Roman"/>
-        </w:rPr>
-        <w:t xml:space="preserve"> </w:t>
-      </w:r>
-      <w:r>
-        <w:rPr>
-          <w:rFonts w:ascii="Times New Roman" w:hAnsi="Times New Roman" w:cs="Times New Roman"/>
-          <w:szCs w:val="22"/>
-        </w:rPr>
-        <w:t>that have employed these model types to predict review helpfulness.</w:t>
-      </w:r>
-    </w:p>
-    <w:p>
-      <w:pPr>
-        <w:spacing w:line="360" w:lineRule="auto"/>
-        <w:contextualSpacing/>
-        <w:rPr>
-          <w:rFonts w:ascii="Times New Roman" w:hAnsi="Times New Roman" w:cs="Times New Roman"/>
-          <w:szCs w:val="22"/>
-        </w:rPr>
-      </w:pPr>
-    </w:p>
-    <w:p>
-      <w:pPr>
-        <w:spacing w:line="360" w:lineRule="auto"/>
-        <w:ind w:firstLine="567"/>
-        <w:contextualSpacing/>
-        <w:rPr>
-          <w:rFonts w:ascii="Times New Roman" w:hAnsi="Times New Roman" w:cs="Times New Roman"/>
-          <w:szCs w:val="22"/>
-        </w:rPr>
-      </w:pPr>
-      <w:r>
-        <w:rPr>
-          <w:rFonts w:ascii="Times New Roman" w:hAnsi="Times New Roman" w:cs="Times New Roman"/>
-          <w:szCs w:val="22"/>
-        </w:rPr>
-        <w:t xml:space="preserve">3.4.1 </w:t>
-      </w:r>
-      <w:r>
-        <w:rPr>
-          <w:rFonts w:ascii="Times New Roman" w:hAnsi="Times New Roman" w:cs="Times New Roman"/>
-          <w:szCs w:val="22"/>
-        </w:rPr>
-        <w:t>Classical M</w:t>
-      </w:r>
-      <w:r>
-        <w:rPr>
-          <w:rFonts w:ascii="Times New Roman" w:hAnsi="Times New Roman" w:cs="Times New Roman"/>
-          <w:szCs w:val="22"/>
-        </w:rPr>
-        <w:t>odels</w:t>
-      </w:r>
-    </w:p>
-    <w:p>
-      <w:pPr>
-        <w:spacing w:line="360" w:lineRule="auto"/>
-        <w:ind w:firstLine="567"/>
-        <w:contextualSpacing/>
-        <w:jc w:val="thaiDistribute"/>
-        <w:rPr>
-          <w:rFonts w:ascii="Times New Roman" w:hAnsi="Times New Roman" w:cs="Times New Roman"/>
-          <w:szCs w:val="22"/>
-        </w:rPr>
-      </w:pPr>
-      <w:r>
-        <w:rPr>
-          <w:rFonts w:ascii="Times New Roman" w:hAnsi="Times New Roman" w:cs="Times New Roman"/>
-          <w:szCs w:val="22"/>
-        </w:rPr>
-        <w:t xml:space="preserve">We used four </w:t>
-      </w:r>
-      <w:r>
-        <w:rPr>
-          <w:rFonts w:ascii="Times New Roman" w:hAnsi="Times New Roman" w:cs="Times New Roman"/>
-          <w:szCs w:val="22"/>
-        </w:rPr>
-        <w:t>classical</w:t>
-      </w:r>
-      <w:r>
-        <w:rPr>
-          <w:rFonts w:ascii="Times New Roman" w:hAnsi="Times New Roman" w:cs="Times New Roman"/>
-          <w:szCs w:val="22"/>
-        </w:rPr>
-        <w:t xml:space="preserve"> </w:t>
-      </w:r>
-      <w:r>
-        <w:rPr>
-          <w:rFonts w:ascii="Times New Roman" w:hAnsi="Times New Roman" w:cs="Times New Roman"/>
-          <w:szCs w:val="22"/>
-        </w:rPr>
-        <w:t>model’s</w:t>
-      </w:r>
-      <w:r>
-        <w:rPr>
-          <w:rFonts w:ascii="Times New Roman" w:hAnsi="Times New Roman" w:cs="Times New Roman"/>
-          <w:szCs w:val="22"/>
-        </w:rPr>
-        <w:t xml:space="preserve"> architectures, including Linear Regression </w:t>
-      </w:r>
-      <w:r>
-        <w:rPr>
-          <w:rFonts w:ascii="Times New Roman" w:hAnsi="Times New Roman" w:cs="Angsana New"/>
-        </w:rPr>
-        <w:t>(Galton ,1886)</w:t>
-      </w:r>
-      <w:r>
-        <w:rPr>
-          <w:rFonts w:ascii="Times New Roman" w:hAnsi="Times New Roman" w:cs="Times New Roman"/>
-          <w:szCs w:val="22"/>
-        </w:rPr>
-        <w:t xml:space="preserve">, Support Vector Machine </w:t>
-      </w:r>
-      <w:r>
-        <w:rPr>
-          <w:rFonts w:ascii="Times New Roman" w:hAnsi="Times New Roman" w:cs="Times New Roman"/>
-          <w:szCs w:val="22"/>
-        </w:rPr>
-        <w:t xml:space="preserve">(Cortes &amp; </w:t>
-      </w:r>
-      <w:proofErr w:type="spellStart"/>
-      <w:r>
-        <w:rPr>
-          <w:rFonts w:ascii="Times New Roman" w:hAnsi="Times New Roman" w:cs="Times New Roman"/>
-          <w:szCs w:val="22"/>
-        </w:rPr>
-        <w:t>Vapnik</w:t>
-      </w:r>
-      <w:proofErr w:type="spellEnd"/>
-      <w:r>
-        <w:rPr>
-          <w:rFonts w:ascii="Times New Roman" w:hAnsi="Times New Roman" w:cs="Times New Roman"/>
-          <w:szCs w:val="22"/>
-        </w:rPr>
-        <w:t>, 1995)</w:t>
-      </w:r>
-      <w:r>
-        <w:rPr>
-          <w:rFonts w:ascii="Times New Roman" w:hAnsi="Times New Roman" w:cs="Times New Roman"/>
-          <w:szCs w:val="22"/>
-        </w:rPr>
-        <w:t xml:space="preserve">, Decision Tree </w:t>
-      </w:r>
-      <w:r>
-        <w:rPr>
-          <w:rFonts w:ascii="Times New Roman" w:hAnsi="Times New Roman" w:cs="Times New Roman"/>
-          <w:szCs w:val="22"/>
-        </w:rPr>
-        <w:t>(Quinlan, 1986)</w:t>
-      </w:r>
-      <w:r>
-        <w:rPr>
-          <w:rFonts w:ascii="Times New Roman" w:hAnsi="Times New Roman" w:cs="Times New Roman"/>
-          <w:szCs w:val="22"/>
-        </w:rPr>
-        <w:t xml:space="preserve">, and K Nearest Neighbors </w:t>
-      </w:r>
-      <w:r>
-        <w:rPr>
-          <w:rFonts w:ascii="Times New Roman" w:hAnsi="Times New Roman" w:cs="Times New Roman"/>
-          <w:szCs w:val="22"/>
-        </w:rPr>
-        <w:t>(Cover &amp; Hart 1967)</w:t>
-      </w:r>
-      <w:r>
-        <w:rPr>
-          <w:rFonts w:ascii="Times New Roman" w:hAnsi="Times New Roman" w:cs="Times New Roman"/>
-          <w:szCs w:val="22"/>
-        </w:rPr>
-        <w:t>. These models were trained using a regression approach to analyze the informative content of the reviews. We employed TF-IDF to convert the text into numerical features, allowing the models to establish patterns and relationships between these features and the helpfulness score. This approach enabled the prediction of helpfulness based on the informative content of the reviews.</w:t>
-      </w:r>
-    </w:p>
-    <w:p>
-      <w:pPr>
-        <w:spacing w:line="360" w:lineRule="auto"/>
-        <w:ind w:firstLine="567"/>
-        <w:contextualSpacing/>
-        <w:jc w:val="thaiDistribute"/>
-        <w:rPr>
-          <w:rFonts w:ascii="Times New Roman" w:hAnsi="Times New Roman" w:cs="Times New Roman"/>
-          <w:szCs w:val="22"/>
-        </w:rPr>
-      </w:pPr>
-    </w:p>
-    <w:p>
-      <w:pPr>
-        <w:spacing w:line="360" w:lineRule="auto"/>
-        <w:ind w:firstLine="567"/>
-        <w:contextualSpacing/>
-        <w:jc w:val="thaiDistribute"/>
-        <w:rPr>
-          <w:rFonts w:ascii="Times New Roman" w:hAnsi="Times New Roman" w:cs="Times New Roman"/>
-          <w:szCs w:val="22"/>
-        </w:rPr>
-      </w:pPr>
-      <w:r>
-        <w:rPr>
-          <w:rFonts w:ascii="Times New Roman" w:hAnsi="Times New Roman" w:cs="Times New Roman"/>
-          <w:szCs w:val="22"/>
-        </w:rPr>
-        <w:t xml:space="preserve">3.4.2 Neural Network Models </w:t>
-      </w:r>
-    </w:p>
-    <w:p>
-      <w:pPr>
-        <w:spacing w:line="360" w:lineRule="auto"/>
-        <w:ind w:firstLine="567"/>
-        <w:contextualSpacing/>
-        <w:jc w:val="thaiDistribute"/>
-        <w:rPr>
-          <w:rFonts w:ascii="Times New Roman" w:hAnsi="Times New Roman" w:cs="Times New Roman"/>
-          <w:szCs w:val="22"/>
-        </w:rPr>
-      </w:pPr>
-      <w:r>
-        <w:rPr>
-          <w:rFonts w:ascii="Times New Roman" w:hAnsi="Times New Roman" w:cs="Times New Roman"/>
-          <w:szCs w:val="22"/>
-        </w:rPr>
-        <w:t xml:space="preserve">We used four neural network architectures, including Deep Neural Networks (DNN) </w:t>
-      </w:r>
-      <w:r>
-        <w:rPr>
-          <w:rFonts w:ascii="Times New Roman" w:hAnsi="Times New Roman" w:cs="Times New Roman"/>
-          <w:szCs w:val="22"/>
-        </w:rPr>
-        <w:t>(</w:t>
-      </w:r>
-      <w:proofErr w:type="spellStart"/>
-      <w:r>
-        <w:rPr>
-          <w:rFonts w:ascii="Times New Roman" w:hAnsi="Times New Roman" w:cs="Times New Roman"/>
-          <w:szCs w:val="22"/>
-        </w:rPr>
-        <w:t>Rumelart</w:t>
-      </w:r>
-      <w:proofErr w:type="spellEnd"/>
-      <w:r>
-        <w:rPr>
-          <w:rFonts w:ascii="Times New Roman" w:hAnsi="Times New Roman" w:cs="Times New Roman"/>
-          <w:szCs w:val="22"/>
-        </w:rPr>
-        <w:t>, et.al., 1986)</w:t>
-      </w:r>
-      <w:r>
-        <w:rPr>
-          <w:rFonts w:ascii="Times New Roman" w:hAnsi="Times New Roman" w:cs="Times New Roman"/>
-          <w:szCs w:val="22"/>
-        </w:rPr>
-        <w:t xml:space="preserve">, Recurrent Neural Networks (RNN) </w:t>
-      </w:r>
-      <w:r>
-        <w:rPr>
-          <w:rFonts w:ascii="Times New Roman" w:hAnsi="Times New Roman" w:cs="Times New Roman"/>
-          <w:szCs w:val="22"/>
-        </w:rPr>
-        <w:t>(Elman, 1990)</w:t>
-      </w:r>
-      <w:r>
-        <w:rPr>
-          <w:rFonts w:ascii="Times New Roman" w:hAnsi="Times New Roman" w:cs="Times New Roman"/>
-          <w:szCs w:val="22"/>
-        </w:rPr>
-        <w:t xml:space="preserve">, Convolutional Neural Networks (CNN) </w:t>
-      </w:r>
-      <w:r>
-        <w:rPr>
-          <w:rFonts w:ascii="Times New Roman" w:hAnsi="Times New Roman" w:cs="Times New Roman"/>
-          <w:szCs w:val="22"/>
-        </w:rPr>
-        <w:t>(</w:t>
-      </w:r>
-      <w:proofErr w:type="spellStart"/>
-      <w:r>
-        <w:rPr>
-          <w:rFonts w:ascii="Times New Roman" w:hAnsi="Times New Roman" w:cs="Times New Roman"/>
-          <w:szCs w:val="22"/>
-        </w:rPr>
-        <w:t>Hochreiter</w:t>
-      </w:r>
-      <w:proofErr w:type="spellEnd"/>
-      <w:r>
-        <w:rPr>
-          <w:rFonts w:ascii="Times New Roman" w:hAnsi="Times New Roman" w:cs="Times New Roman"/>
-          <w:szCs w:val="22"/>
-        </w:rPr>
-        <w:t xml:space="preserve"> &amp; </w:t>
-      </w:r>
-      <w:proofErr w:type="spellStart"/>
-      <w:r>
-        <w:rPr>
-          <w:rFonts w:ascii="Times New Roman" w:hAnsi="Times New Roman" w:cs="Times New Roman"/>
-          <w:szCs w:val="22"/>
-        </w:rPr>
-        <w:t>Schmidhuber</w:t>
-      </w:r>
-      <w:proofErr w:type="spellEnd"/>
-      <w:r>
-        <w:rPr>
-          <w:rFonts w:ascii="Times New Roman" w:hAnsi="Times New Roman" w:cs="Times New Roman"/>
-          <w:szCs w:val="22"/>
-        </w:rPr>
-        <w:t>, 1997)</w:t>
-      </w:r>
-      <w:r>
-        <w:rPr>
-          <w:rFonts w:ascii="Times New Roman" w:hAnsi="Times New Roman" w:cs="Times New Roman"/>
-          <w:szCs w:val="22"/>
-        </w:rPr>
-        <w:t xml:space="preserve">, and Long Short-term Memory (LSTM) </w:t>
-      </w:r>
-      <w:r>
-        <w:rPr>
-          <w:rFonts w:ascii="Times New Roman" w:hAnsi="Times New Roman" w:cs="Times New Roman"/>
-          <w:szCs w:val="22"/>
-        </w:rPr>
-        <w:t>(Fukushima, 1980)</w:t>
-      </w:r>
-      <w:r>
-        <w:rPr>
-          <w:rFonts w:ascii="Times New Roman" w:hAnsi="Times New Roman" w:cs="Times New Roman"/>
-          <w:szCs w:val="22"/>
-        </w:rPr>
-        <w:t>, in our study. These models were trained using a regression approach to analyse the informative content of the reviews. They excel at capturing complex relationships and abstract representations from the text data. In our implementation, we utilized a vocabulary-to-index mapping to establish a relationship between the words in the text and their corresponding indices. The neural network models typically consisted of an embedding layer, which converted the text into a dense vector representation. By adjusting the weights during the training process, the network learned the relationship between the review text and the helpfulness score. This enabled the models to make predictions based on the learned representations.</w:t>
-      </w:r>
-      <w:r>
-        <w:rPr>
-          <w:rFonts w:ascii="Times New Roman" w:hAnsi="Times New Roman" w:cs="Times New Roman"/>
-          <w:szCs w:val="22"/>
-        </w:rPr>
-        <w:t xml:space="preserve"> </w:t>
-      </w:r>
-    </w:p>
-    <w:p>
-      <w:pPr>
-        <w:spacing w:line="360" w:lineRule="auto"/>
-        <w:ind w:firstLine="567"/>
-        <w:contextualSpacing/>
-        <w:jc w:val="thaiDistribute"/>
-        <w:rPr>
-          <w:rFonts w:ascii="Times New Roman" w:hAnsi="Times New Roman" w:cs="Times New Roman"/>
-          <w:szCs w:val="22"/>
-        </w:rPr>
-      </w:pPr>
-    </w:p>
-    <w:p>
-      <w:pPr>
-        <w:spacing w:line="360" w:lineRule="auto"/>
-        <w:ind w:firstLine="567"/>
-        <w:contextualSpacing/>
-        <w:jc w:val="thaiDistribute"/>
-        <w:rPr>
-          <w:rFonts w:ascii="Times New Roman" w:hAnsi="Times New Roman" w:cs="Times New Roman"/>
-          <w:szCs w:val="22"/>
-        </w:rPr>
-      </w:pPr>
-      <w:r>
-        <w:rPr>
-          <w:rFonts w:ascii="Times New Roman" w:hAnsi="Times New Roman" w:cs="Times New Roman"/>
-          <w:szCs w:val="22"/>
-        </w:rPr>
-        <w:t>3.4.3</w:t>
-      </w:r>
-      <w:r>
-        <w:rPr>
-          <w:rFonts w:ascii="Times New Roman" w:hAnsi="Times New Roman" w:cs="Times New Roman"/>
-          <w:szCs w:val="22"/>
-        </w:rPr>
-        <w:t xml:space="preserve"> </w:t>
-      </w:r>
-      <w:r>
-        <w:rPr>
-          <w:rFonts w:ascii="Times New Roman" w:hAnsi="Times New Roman" w:cs="Times New Roman"/>
-          <w:szCs w:val="22"/>
-        </w:rPr>
-        <w:t xml:space="preserve">Pre-trained Models </w:t>
-      </w:r>
-    </w:p>
-    <w:p>
-      <w:pPr>
-        <w:spacing w:line="360" w:lineRule="auto"/>
-        <w:ind w:firstLine="567"/>
-        <w:contextualSpacing/>
-        <w:jc w:val="thaiDistribute"/>
-        <w:rPr>
-          <w:rFonts w:ascii="Times New Roman" w:hAnsi="Times New Roman" w:cs="Times New Roman"/>
-          <w:szCs w:val="22"/>
-        </w:rPr>
-      </w:pPr>
-      <w:r>
-        <w:rPr>
-          <w:rFonts w:ascii="Times New Roman" w:hAnsi="Times New Roman" w:cs="Times New Roman"/>
-          <w:szCs w:val="22"/>
-        </w:rPr>
-        <w:t xml:space="preserve">We utilized four pre-trained models: </w:t>
-      </w:r>
-      <w:proofErr w:type="spellStart"/>
-      <w:r>
-        <w:rPr>
-          <w:rFonts w:ascii="Times New Roman" w:hAnsi="Times New Roman" w:cs="Times New Roman"/>
-          <w:szCs w:val="22"/>
-        </w:rPr>
-        <w:t>WangchanBERTa</w:t>
-      </w:r>
-      <w:proofErr w:type="spellEnd"/>
-      <w:r>
-        <w:rPr>
-          <w:rFonts w:ascii="Times New Roman" w:hAnsi="Times New Roman" w:cs="Times New Roman"/>
-          <w:szCs w:val="22"/>
-        </w:rPr>
-        <w:t xml:space="preserve"> </w:t>
-      </w:r>
-      <w:r>
-        <w:rPr>
-          <w:rFonts w:ascii="Times New Roman" w:hAnsi="Times New Roman" w:cs="Times New Roman"/>
-          <w:szCs w:val="22"/>
-        </w:rPr>
-        <w:t>(</w:t>
-      </w:r>
-      <w:proofErr w:type="spellStart"/>
-      <w:r>
-        <w:rPr>
-          <w:rFonts w:ascii="Times New Roman" w:hAnsi="Times New Roman"/>
-        </w:rPr>
-        <w:t>Lowphansirikul</w:t>
-      </w:r>
-      <w:proofErr w:type="spellEnd"/>
-      <w:r>
-        <w:rPr>
-          <w:rFonts w:ascii="Times New Roman" w:hAnsi="Times New Roman"/>
-        </w:rPr>
-        <w:t>, 2021</w:t>
-      </w:r>
-      <w:r>
-        <w:rPr>
-          <w:rFonts w:ascii="Times New Roman" w:hAnsi="Times New Roman" w:cs="Times New Roman"/>
-          <w:szCs w:val="22"/>
-        </w:rPr>
-        <w:t>)</w:t>
-      </w:r>
-      <w:r>
-        <w:rPr>
-          <w:rFonts w:ascii="Times New Roman" w:hAnsi="Times New Roman" w:cs="Times New Roman"/>
-          <w:szCs w:val="22"/>
-        </w:rPr>
-        <w:t xml:space="preserve">, BERT </w:t>
-      </w:r>
-      <w:r>
-        <w:rPr>
-          <w:rFonts w:ascii="Times New Roman" w:hAnsi="Times New Roman" w:cs="Times New Roman"/>
-          <w:szCs w:val="22"/>
-        </w:rPr>
-        <w:t>(</w:t>
-      </w:r>
-      <w:r>
-        <w:rPr>
-          <w:rFonts w:ascii="Times New Roman" w:hAnsi="Times New Roman"/>
-        </w:rPr>
-        <w:t>Devlin</w:t>
-      </w:r>
-      <w:r>
-        <w:rPr>
-          <w:rFonts w:ascii="Times New Roman" w:hAnsi="Times New Roman"/>
-        </w:rPr>
-        <w:t>, et.al., 2018</w:t>
-      </w:r>
-      <w:r>
-        <w:rPr>
-          <w:rFonts w:ascii="Times New Roman" w:hAnsi="Times New Roman" w:cs="Times New Roman"/>
-          <w:szCs w:val="22"/>
-        </w:rPr>
-        <w:t>)</w:t>
-      </w:r>
-      <w:r>
-        <w:rPr>
-          <w:rFonts w:ascii="Times New Roman" w:hAnsi="Times New Roman" w:cs="Times New Roman"/>
-          <w:szCs w:val="22"/>
-        </w:rPr>
-        <w:t xml:space="preserve">, </w:t>
-      </w:r>
-      <w:proofErr w:type="spellStart"/>
-      <w:r>
-        <w:rPr>
-          <w:rFonts w:ascii="Times New Roman" w:hAnsi="Times New Roman" w:cs="Times New Roman"/>
-          <w:szCs w:val="22"/>
-        </w:rPr>
-        <w:t>RoBERTa</w:t>
-      </w:r>
-      <w:proofErr w:type="spellEnd"/>
-      <w:r>
-        <w:rPr>
-          <w:rFonts w:ascii="Times New Roman" w:hAnsi="Times New Roman" w:cs="Times New Roman"/>
-          <w:szCs w:val="22"/>
-        </w:rPr>
-        <w:t xml:space="preserve"> </w:t>
-      </w:r>
-      <w:r>
-        <w:rPr>
-          <w:rFonts w:ascii="Times New Roman" w:hAnsi="Times New Roman" w:cs="Times New Roman"/>
-          <w:szCs w:val="22"/>
-        </w:rPr>
-        <w:t>(</w:t>
-      </w:r>
-      <w:r>
-        <w:rPr>
-          <w:rFonts w:ascii="Times New Roman" w:hAnsi="Times New Roman"/>
-        </w:rPr>
-        <w:t>Liu</w:t>
-      </w:r>
-      <w:r>
-        <w:rPr>
-          <w:rFonts w:ascii="Times New Roman" w:hAnsi="Times New Roman"/>
-        </w:rPr>
-        <w:t>, et.al., 2019</w:t>
-      </w:r>
-      <w:r>
-        <w:rPr>
-          <w:rFonts w:ascii="Times New Roman" w:hAnsi="Times New Roman" w:cs="Times New Roman"/>
-          <w:szCs w:val="22"/>
-        </w:rPr>
-        <w:t>)</w:t>
-      </w:r>
-      <w:r>
-        <w:rPr>
-          <w:rFonts w:ascii="Times New Roman" w:hAnsi="Times New Roman" w:cs="Times New Roman"/>
-          <w:szCs w:val="22"/>
-        </w:rPr>
-        <w:t xml:space="preserve">, and Thai-NER </w:t>
-      </w:r>
-      <w:r>
-        <w:rPr>
-          <w:rFonts w:ascii="Times New Roman" w:hAnsi="Times New Roman" w:cs="Times New Roman"/>
-          <w:szCs w:val="22"/>
-        </w:rPr>
-        <w:t>(</w:t>
-      </w:r>
-      <w:proofErr w:type="spellStart"/>
-      <w:r>
-        <w:rPr>
-          <w:rFonts w:ascii="Times New Roman" w:hAnsi="Times New Roman"/>
-        </w:rPr>
-        <w:t>Suriyachay</w:t>
-      </w:r>
-      <w:proofErr w:type="spellEnd"/>
-      <w:r>
-        <w:rPr>
-          <w:rFonts w:ascii="Times New Roman" w:hAnsi="Times New Roman"/>
-        </w:rPr>
-        <w:t>, et.al., 2021</w:t>
-      </w:r>
-      <w:r>
-        <w:rPr>
-          <w:rFonts w:ascii="Times New Roman" w:hAnsi="Times New Roman" w:cs="Times New Roman"/>
-          <w:szCs w:val="22"/>
-        </w:rPr>
-        <w:t>)</w:t>
-      </w:r>
-      <w:r>
-        <w:rPr>
-          <w:rFonts w:ascii="Times New Roman" w:hAnsi="Times New Roman" w:cs="Times New Roman"/>
-          <w:szCs w:val="22"/>
-        </w:rPr>
-        <w:t>. These models were developed by researchers in the field of natural language processing and initially trained by on a large-scale corpus of Thai language and, which included various textual sources such as social media posts, online reviews, news articles. The main objective of pre-training models was to capture language understanding for challenging aspects specific to the Thai language, including grammar, patterns, semantics, and contextual comprehension. To adapt these pre-trained models for our review helpfulness prediction task, we employed a process known as transfer learning. This involved fine-tuning the models using our labeled dataset, which consisted of review texts and their corresponding helpfulness scores. The fine-</w:t>
-      </w:r>
-      <w:r>
-        <w:rPr>
-          <w:rFonts w:ascii="Times New Roman" w:hAnsi="Times New Roman" w:cs="Times New Roman"/>
-          <w:szCs w:val="22"/>
-        </w:rPr>
-        <w:lastRenderedPageBreak/>
-        <w:t>tuning process adjusted the internal weights and biases of the models to minimize the difference between the predicted helpfulness scores and the actual scores, enabling the models to make predictions of helpfulness scores.</w:t>
+        <w:t>difference between the predicted helpfulness scores and the actual scores, enabling the models to make predictions of helpfulness scores.</w:t>
       </w:r>
     </w:p>
     <w:p>
@@ -4614,7 +4577,70 @@
           <w:rFonts w:ascii="Times New Roman" w:hAnsi="Times New Roman" w:cs="Times New Roman"/>
           <w:szCs w:val="22"/>
         </w:rPr>
-        <w:t>Model performance evaluation was conducted on the models with the aim to select the best model for our system by measuring the accuracy in predicting the helpful score of a review. The mean absolute error (MAE) was calculated to determine the average difference between the estimated score and the actual score of the review. This approach, presented by [14] indicates that a lower MAE indicates better alignment between the model's predictions and the actual helpfulness score. Furthermore, other metrics such as training time and testing time were also considered to support the process of model selection.</w:t>
+        <w:t xml:space="preserve">Model performance evaluation was conducted on the models with the aim to select the best model for our system by measuring the accuracy in predicting the helpful score of a review. The mean absolute error (MAE) was calculated to determine the average difference between the estimated score and the actual score of the review. This approach, presented by </w:t>
+      </w:r>
+      <w:r>
+        <w:rPr>
+          <w:rFonts w:ascii="Times New Roman" w:hAnsi="Times New Roman" w:cs="Angsana New"/>
+        </w:rPr>
+        <w:t>(</w:t>
+      </w:r>
+      <w:proofErr w:type="spellStart"/>
+      <w:r>
+        <w:rPr>
+          <w:rFonts w:ascii="Times New Roman" w:hAnsi="Times New Roman" w:cs="Angsana New"/>
+        </w:rPr>
+        <w:t>Siering</w:t>
+      </w:r>
+      <w:proofErr w:type="spellEnd"/>
+      <w:r>
+        <w:rPr>
+          <w:rFonts w:ascii="Times New Roman" w:hAnsi="Times New Roman" w:cs="Angsana New"/>
+        </w:rPr>
+        <w:t xml:space="preserve"> &amp; </w:t>
+      </w:r>
+      <w:proofErr w:type="spellStart"/>
+      <w:r>
+        <w:rPr>
+          <w:rFonts w:ascii="Times New Roman" w:hAnsi="Times New Roman" w:cs="Angsana New"/>
+        </w:rPr>
+        <w:t>Muntermann</w:t>
+      </w:r>
+      <w:proofErr w:type="spellEnd"/>
+      <w:r>
+        <w:rPr>
+          <w:rFonts w:ascii="Times New Roman" w:hAnsi="Times New Roman" w:cs="Angsana New"/>
+        </w:rPr>
+        <w:t>, 2013)</w:t>
+      </w:r>
+      <w:r>
+        <w:rPr>
+          <w:rFonts w:ascii="Times New Roman" w:hAnsi="Times New Roman" w:cs="Times New Roman"/>
+          <w:szCs w:val="22"/>
+          <w:lang w:val="en-GB"/>
+        </w:rPr>
+        <w:t xml:space="preserve"> </w:t>
+      </w:r>
+      <w:r>
+        <w:rPr>
+          <w:rFonts w:ascii="Times New Roman" w:hAnsi="Times New Roman" w:cs="Times New Roman"/>
+          <w:szCs w:val="22"/>
+        </w:rPr>
+        <w:t xml:space="preserve">indicates that a lower MAE indicates better alignment between the model's predictions and the actual helpfulness score. Furthermore, other metrics such as training time and </w:t>
+      </w:r>
+      <w:r>
+        <w:rPr>
+          <w:rFonts w:ascii="Times New Roman" w:hAnsi="Times New Roman" w:cs="Times New Roman"/>
+          <w:szCs w:val="22"/>
+        </w:rPr>
+        <w:t>validation</w:t>
+      </w:r>
+      <w:r>
+        <w:rPr>
+          <w:rFonts w:ascii="Times New Roman" w:hAnsi="Times New Roman" w:cs="Times New Roman"/>
+          <w:szCs w:val="22"/>
+        </w:rPr>
+        <w:t xml:space="preserve"> time were also considered to support the process of model selection.</w:t>
       </w:r>
     </w:p>
     <w:p>
@@ -5301,7 +5327,7 @@
                     <pic:cNvPicPr/>
                   </pic:nvPicPr>
                   <pic:blipFill>
-                    <a:blip r:embed="rId9"/>
+                    <a:blip r:embed="rId10"/>
                     <a:stretch>
                       <a:fillRect/>
                     </a:stretch>
@@ -8001,7 +8027,7 @@
         <w:ind w:firstLine="567"/>
         <w:contextualSpacing/>
         <w:rPr>
-          <w:rFonts w:ascii="Times New Roman" w:hAnsi="Times New Roman" w:hint="cs"/>
+          <w:rFonts w:ascii="Times New Roman" w:hAnsi="Times New Roman"/>
         </w:rPr>
       </w:pPr>
     </w:p>
@@ -8125,14 +8151,12 @@
         </w:rPr>
         <w:t xml:space="preserve">This section explains the user experience evaluation results conducted for the study. A total of 30 participants took part in the user study to evaluate two materials of the review sorting method. The first material is the original review order from Shopee (the baseline), and the second material is the review order based on our model, sorted from high helpfulness to low helpfulness scores. Each participant received two sets of materials, </w:t>
       </w:r>
-      <w:proofErr w:type="gramStart"/>
-      <w:r>
-        <w:rPr>
-          <w:rFonts w:ascii="Times New Roman" w:hAnsi="Times New Roman" w:cs="Times New Roman"/>
-        </w:rPr>
-        <w:t>Both</w:t>
-      </w:r>
-      <w:proofErr w:type="gramEnd"/>
+      <w:r>
+        <w:rPr>
+          <w:rFonts w:ascii="Times New Roman" w:hAnsi="Times New Roman" w:cs="Times New Roman"/>
+        </w:rPr>
+        <w:t>both</w:t>
+      </w:r>
       <w:r>
         <w:rPr>
           <w:rFonts w:ascii="Times New Roman" w:hAnsi="Times New Roman" w:cs="Times New Roman"/>
@@ -8183,7 +8207,7 @@
                     </pic:cNvPicPr>
                   </pic:nvPicPr>
                   <pic:blipFill>
-                    <a:blip r:embed="rId10" cstate="print">
+                    <a:blip r:embed="rId11" cstate="print">
                       <a:extLst>
                         <a:ext uri="{28A0092B-C50C-407E-A947-70E740481C1C}">
                           <a14:useLocalDpi xmlns:a14="http://schemas.microsoft.com/office/drawing/2010/main" val="0"/>
@@ -8268,7 +8292,7 @@
         <w:contextualSpacing/>
         <w:jc w:val="center"/>
         <w:rPr>
-          <w:rFonts w:ascii="Times New Roman" w:hAnsi="Times New Roman" w:hint="cs"/>
+          <w:rFonts w:ascii="Times New Roman" w:hAnsi="Times New Roman"/>
           <w:szCs w:val="24"/>
         </w:rPr>
       </w:pPr>
@@ -10488,7 +10512,7 @@
       </w:pPr>
     </w:p>
     <w:sectPr>
-      <w:footerReference w:type="default" r:id="rId11"/>
+      <w:footerReference w:type="default" r:id="rId12"/>
       <w:pgSz w:w="11906" w:h="16838" w:code="9"/>
       <w:pgMar w:top="1440" w:right="1440" w:bottom="1440" w:left="2160" w:header="708" w:footer="708" w:gutter="0"/>
       <w:cols w:space="708"/>
